--- a/Netflix Clone Pseudocode.docx
+++ b/Netflix Clone Pseudocode.docx
@@ -14,7 +14,6 @@
           <w:u w:val="single"/>
         </w:rPr>
       </w:pPr>
-      <w:bookmarkStart w:id="0" w:name="_GoBack"/>
       <w:r>
         <w:rPr>
           <w:b/>
@@ -37,7 +36,6 @@
         </w:rPr>
         <w:t xml:space="preserve"> Pseudocode</w:t>
       </w:r>
-      <w:bookmarkEnd w:id="0"/>
     </w:p>
     <w:p>
       <w:pPr>
@@ -230,16 +228,7 @@
           <w:sz w:val="20"/>
           <w:szCs w:val="20"/>
         </w:rPr>
-        <w:t>npm install @material-ui/icons @material-ui/core</w:t>
-      </w:r>
-      <w:r>
-        <w:rPr>
-          <w:rFonts w:ascii="Helvetica" w:eastAsia="Times New Roman" w:hAnsi="Helvetica" w:cs="Helvetica"/>
-          <w:color w:val="12302E"/>
-          <w:sz w:val="27"/>
-          <w:szCs w:val="27"/>
-        </w:rPr>
-        <w:t xml:space="preserve"> </w:t>
+        <w:t xml:space="preserve">npm </w:t>
       </w:r>
       <w:r>
         <w:rPr>
@@ -248,54 +237,7 @@
           <w:sz w:val="20"/>
           <w:szCs w:val="20"/>
         </w:rPr>
-        <w:t>recharts</w:t>
-      </w:r>
-      <w:r>
-        <w:rPr>
-          <w:rFonts w:ascii="Helvetica" w:eastAsia="Times New Roman" w:hAnsi="Helvetica" w:cs="Helvetica"/>
-          <w:color w:val="595959" w:themeColor="text1" w:themeTint="A6"/>
-          <w:sz w:val="20"/>
-          <w:szCs w:val="20"/>
-        </w:rPr>
-        <w:t>.</w:t>
-      </w:r>
-      <w:r>
-        <w:rPr>
-          <w:rFonts w:ascii="Helvetica" w:eastAsia="Times New Roman" w:hAnsi="Helvetica" w:cs="Helvetica"/>
-          <w:color w:val="12302E"/>
-          <w:sz w:val="27"/>
-          <w:szCs w:val="27"/>
-        </w:rPr>
-        <w:t xml:space="preserve"> </w:t>
-      </w:r>
-      <w:r>
-        <w:rPr>
-          <w:rFonts w:ascii="Helvetica" w:eastAsia="Times New Roman" w:hAnsi="Helvetica" w:cs="Helvetica"/>
-          <w:color w:val="12302E"/>
-          <w:sz w:val="27"/>
-          <w:szCs w:val="27"/>
-        </w:rPr>
-        <w:t xml:space="preserve">Material </w:t>
-      </w:r>
-      <w:proofErr w:type="gramStart"/>
-      <w:r>
-        <w:rPr>
-          <w:rFonts w:ascii="Helvetica" w:eastAsia="Times New Roman" w:hAnsi="Helvetica" w:cs="Helvetica"/>
-          <w:color w:val="12302E"/>
-          <w:sz w:val="27"/>
-          <w:szCs w:val="27"/>
-        </w:rPr>
-        <w:t>UI(</w:t>
-      </w:r>
-      <w:proofErr w:type="gramEnd"/>
-      <w:r>
-        <w:rPr>
-          <w:rFonts w:ascii="Helvetica" w:eastAsia="Times New Roman" w:hAnsi="Helvetica" w:cs="Helvetica"/>
-          <w:color w:val="12302E"/>
-          <w:sz w:val="27"/>
-          <w:szCs w:val="27"/>
-        </w:rPr>
-        <w:t>https://material-ui.com/) for icons and Recharts(https://recharts.org/en-US/) for graphs</w:t>
+        <w:t>add sass</w:t>
       </w:r>
     </w:p>
     <w:p>
@@ -343,56 +285,6 @@
     </w:p>
     <w:p>
       <w:pPr>
-        <w:numPr>
-          <w:ilvl w:val="0"/>
-          <w:numId w:val="2"/>
-        </w:numPr>
-        <w:shd w:val="clear" w:color="auto" w:fill="FFFFFF"/>
-        <w:spacing w:before="100" w:beforeAutospacing="1" w:after="100" w:afterAutospacing="1" w:line="480" w:lineRule="auto"/>
-        <w:rPr>
-          <w:rFonts w:ascii="Helvetica" w:eastAsia="Times New Roman" w:hAnsi="Helvetica" w:cs="Helvetica"/>
-          <w:color w:val="12302E"/>
-          <w:sz w:val="27"/>
-          <w:szCs w:val="27"/>
-        </w:rPr>
-      </w:pPr>
-      <w:r>
-        <w:rPr>
-          <w:rFonts w:ascii="Helvetica" w:eastAsia="Times New Roman" w:hAnsi="Helvetica" w:cs="Helvetica"/>
-          <w:color w:val="12302E"/>
-          <w:sz w:val="27"/>
-          <w:szCs w:val="27"/>
-        </w:rPr>
-        <w:t xml:space="preserve">Clear all the unnecessary files on your code </w:t>
-      </w:r>
-    </w:p>
-    <w:p>
-      <w:pPr>
-        <w:numPr>
-          <w:ilvl w:val="0"/>
-          <w:numId w:val="2"/>
-        </w:numPr>
-        <w:shd w:val="clear" w:color="auto" w:fill="FFFFFF"/>
-        <w:spacing w:before="100" w:beforeAutospacing="1" w:after="100" w:afterAutospacing="1" w:line="480" w:lineRule="auto"/>
-        <w:rPr>
-          <w:rFonts w:ascii="Helvetica" w:eastAsia="Times New Roman" w:hAnsi="Helvetica" w:cs="Helvetica"/>
-          <w:color w:val="12302E"/>
-          <w:sz w:val="27"/>
-          <w:szCs w:val="27"/>
-        </w:rPr>
-      </w:pPr>
-      <w:r>
-        <w:rPr>
-          <w:rFonts w:ascii="Helvetica" w:eastAsia="Times New Roman" w:hAnsi="Helvetica" w:cs="Helvetica"/>
-          <w:color w:val="12302E"/>
-          <w:sz w:val="27"/>
-          <w:szCs w:val="27"/>
-        </w:rPr>
-        <w:t>git clone --single-branch -b react-mini https://github.com/safak/youtube.git</w:t>
-      </w:r>
-    </w:p>
-    <w:p>
-      <w:pPr>
         <w:rPr>
           <w:b/>
           <w:bCs/>
@@ -402,6 +294,8 @@
           <w:u w:val="single"/>
         </w:rPr>
       </w:pPr>
+      <w:bookmarkStart w:id="0" w:name="_GoBack"/>
+      <w:bookmarkEnd w:id="0"/>
     </w:p>
     <w:p>
       <w:pPr>
@@ -594,6 +488,7 @@
           <w:sz w:val="27"/>
           <w:szCs w:val="27"/>
         </w:rPr>
+        <w:lastRenderedPageBreak/>
         <w:t>Component Tree</w:t>
       </w:r>
     </w:p>

--- a/Netflix Clone Pseudocode.docx
+++ b/Netflix Clone Pseudocode.docx
@@ -294,8 +294,6 @@
           <w:u w:val="single"/>
         </w:rPr>
       </w:pPr>
-      <w:bookmarkStart w:id="0" w:name="_GoBack"/>
-      <w:bookmarkEnd w:id="0"/>
     </w:p>
     <w:p>
       <w:pPr>
@@ -513,7 +511,7 @@
           <w:szCs w:val="27"/>
         </w:rPr>
         <w:drawing>
-          <wp:inline distT="0" distB="0" distL="0" distR="0" wp14:anchorId="1224DF28" wp14:editId="2B91BD7A">
+          <wp:inline distT="0" distB="0" distL="0" distR="0" wp14:anchorId="1224DF28" wp14:editId="17448F0D">
             <wp:extent cx="5486400" cy="3200400"/>
             <wp:effectExtent l="0" t="0" r="19050" b="0"/>
             <wp:docPr id="2" name="Diagram 2"/>
@@ -539,18 +537,14 @@
           <w:szCs w:val="27"/>
         </w:rPr>
       </w:pPr>
-      <w:r>
-        <w:rPr>
-          <w:rFonts w:ascii="Helvetica" w:eastAsia="Times New Roman" w:hAnsi="Helvetica" w:cs="Helvetica"/>
-          <w:color w:val="12302E"/>
-          <w:sz w:val="27"/>
-          <w:szCs w:val="27"/>
-        </w:rPr>
-        <w:t>2.</w:t>
-      </w:r>
     </w:p>
     <w:p>
       <w:pPr>
+        <w:pStyle w:val="ListParagraph"/>
+        <w:numPr>
+          <w:ilvl w:val="0"/>
+          <w:numId w:val="4"/>
+        </w:numPr>
         <w:shd w:val="clear" w:color="auto" w:fill="FFFFFF"/>
         <w:spacing w:before="100" w:beforeAutospacing="1" w:after="100" w:afterAutospacing="1" w:line="480" w:lineRule="auto"/>
         <w:rPr>
@@ -560,6 +554,57 @@
           <w:szCs w:val="27"/>
         </w:rPr>
       </w:pPr>
+      <w:r>
+        <w:rPr>
+          <w:rFonts w:ascii="Helvetica" w:eastAsia="Times New Roman" w:hAnsi="Helvetica" w:cs="Helvetica"/>
+          <w:color w:val="12302E"/>
+          <w:sz w:val="27"/>
+          <w:szCs w:val="27"/>
+        </w:rPr>
+        <w:t xml:space="preserve">Navbar Created. Navbar was embedded in the home component which was in turn embedded in the </w:t>
+      </w:r>
+      <w:proofErr w:type="spellStart"/>
+      <w:r>
+        <w:rPr>
+          <w:rFonts w:ascii="Helvetica" w:eastAsia="Times New Roman" w:hAnsi="Helvetica" w:cs="Helvetica"/>
+          <w:color w:val="12302E"/>
+          <w:sz w:val="27"/>
+          <w:szCs w:val="27"/>
+        </w:rPr>
+        <w:t>App.jsx</w:t>
+      </w:r>
+      <w:proofErr w:type="spellEnd"/>
+      <w:r>
+        <w:rPr>
+          <w:rFonts w:ascii="Helvetica" w:eastAsia="Times New Roman" w:hAnsi="Helvetica" w:cs="Helvetica"/>
+          <w:color w:val="12302E"/>
+          <w:sz w:val="27"/>
+          <w:szCs w:val="27"/>
+        </w:rPr>
+        <w:t xml:space="preserve"> component. Navbar is </w:t>
+      </w:r>
+      <w:proofErr w:type="spellStart"/>
+      <w:r>
+        <w:rPr>
+          <w:rFonts w:ascii="Helvetica" w:eastAsia="Times New Roman" w:hAnsi="Helvetica" w:cs="Helvetica"/>
+          <w:color w:val="12302E"/>
+          <w:sz w:val="27"/>
+          <w:szCs w:val="27"/>
+        </w:rPr>
+        <w:t>devided</w:t>
+      </w:r>
+      <w:proofErr w:type="spellEnd"/>
+      <w:r>
+        <w:rPr>
+          <w:rFonts w:ascii="Helvetica" w:eastAsia="Times New Roman" w:hAnsi="Helvetica" w:cs="Helvetica"/>
+          <w:color w:val="12302E"/>
+          <w:sz w:val="27"/>
+          <w:szCs w:val="27"/>
+        </w:rPr>
+        <w:t xml:space="preserve"> into right and left classes and are designed likewise.</w:t>
+      </w:r>
+      <w:bookmarkStart w:id="0" w:name="_GoBack"/>
+      <w:bookmarkEnd w:id="0"/>
     </w:p>
     <w:p/>
     <w:p/>
@@ -2157,7 +2202,7 @@
         <a:p>
           <a:r>
             <a:rPr lang="en-US" sz="2000"/>
-            <a:t>Header</a:t>
+            <a:t>Navbar</a:t>
           </a:r>
           <a:endParaRPr lang="en-US" sz="3900"/>
         </a:p>
@@ -2842,7 +2887,7 @@
           </a:pPr>
           <a:r>
             <a:rPr lang="en-US" sz="2000" kern="1200"/>
-            <a:t>Header</a:t>
+            <a:t>Navbar</a:t>
           </a:r>
           <a:endParaRPr lang="en-US" sz="3900" kern="1200"/>
         </a:p>
